--- a/Random_Forest_Analysis.docx
+++ b/Random_Forest_Analysis.docx
@@ -64,7 +64,7 @@
           <w:sz w:val="20"/>
           <w:szCs w:val="20"/>
         </w:rPr>
-        <w:t xml:space="preserve">A random forest machine learning algorithm combines many small  </w:t>
+        <w:t xml:space="preserve">A random forest machine learning algorithm combines many small </w:t>
       </w:r>
       <w:proofErr w:type="gramStart"/>
       <w:r>
@@ -101,7 +101,21 @@
           <w:sz w:val="20"/>
           <w:szCs w:val="20"/>
         </w:rPr>
-        <w:t xml:space="preserve">Overfitting is when the model fits the data too well, and can predict that dataset, but performs poorly when presented with new data). Random forest models make categorical predictions instead of the continuous numeric predictions returned by a linear regression. </w:t>
+        <w:t>Overfitting is when the model fits the data too well, and can predict that dataset, but performs poorly when presented with new data). Random forest models</w:t>
+      </w:r>
+      <w:r>
+        <w:rPr>
+          <w:sz w:val="20"/>
+          <w:szCs w:val="20"/>
+        </w:rPr>
+        <w:t xml:space="preserve"> </w:t>
+      </w:r>
+      <w:r>
+        <w:rPr>
+          <w:sz w:val="20"/>
+          <w:szCs w:val="20"/>
+        </w:rPr>
+        <w:t xml:space="preserve">make categorical predictions instead of the continuous numeric predictions returned by a linear regression. </w:t>
       </w:r>
     </w:p>
     <w:p>
@@ -197,55 +211,21 @@
           <w:sz w:val="20"/>
           <w:szCs w:val="20"/>
         </w:rPr>
-        <w:t xml:space="preserve">10% going into the lowest band. I converted the state field to 50 Boolean fields using a function called </w:t>
-      </w:r>
-      <w:proofErr w:type="spellStart"/>
-      <w:r>
-        <w:rPr>
-          <w:sz w:val="20"/>
-          <w:szCs w:val="20"/>
-        </w:rPr>
-        <w:t>get_dummies</w:t>
-      </w:r>
-      <w:proofErr w:type="spellEnd"/>
-      <w:r>
-        <w:rPr>
-          <w:sz w:val="20"/>
-          <w:szCs w:val="20"/>
-        </w:rPr>
-        <w:t xml:space="preserve">. For example, the new variable </w:t>
-      </w:r>
-      <w:proofErr w:type="spellStart"/>
-      <w:r>
-        <w:rPr>
-          <w:sz w:val="20"/>
-          <w:szCs w:val="20"/>
-        </w:rPr>
-        <w:t>state_virginia</w:t>
-      </w:r>
-      <w:proofErr w:type="spellEnd"/>
-      <w:r>
-        <w:rPr>
-          <w:sz w:val="20"/>
-          <w:szCs w:val="20"/>
-        </w:rPr>
-        <w:t xml:space="preserve"> is 1 when the county is in Virginia, and 0 for all other states. I then scaled the data to eliminate noise from very large and very small values in the </w:t>
-      </w:r>
-      <w:proofErr w:type="gramStart"/>
-      <w:r>
-        <w:rPr>
-          <w:sz w:val="20"/>
-          <w:szCs w:val="20"/>
-        </w:rPr>
-        <w:t>data, and</w:t>
-      </w:r>
-      <w:proofErr w:type="gramEnd"/>
-      <w:r>
-        <w:rPr>
-          <w:sz w:val="20"/>
-          <w:szCs w:val="20"/>
-        </w:rPr>
-        <w:t xml:space="preserve"> fit and tested the model</w:t>
+        <w:t xml:space="preserve">10% going into the lowest band. I converted the state field to 50 Boolean fields using a function called get_dummies. For example, the new variable state_virginia is 1 when the county is in Virginia, and 0 for all other </w:t>
+      </w:r>
+      <w:r>
+        <w:rPr>
+          <w:sz w:val="20"/>
+          <w:szCs w:val="20"/>
+        </w:rPr>
+        <w:t>counties</w:t>
+      </w:r>
+      <w:r>
+        <w:rPr>
+          <w:sz w:val="20"/>
+          <w:szCs w:val="20"/>
+        </w:rPr>
+        <w:t>. I then scaled the data to eliminate noise from very large and very small values in the data, and fit and tested the model</w:t>
       </w:r>
       <w:r>
         <w:rPr>
@@ -301,23 +281,7 @@
           <w:sz w:val="20"/>
           <w:szCs w:val="20"/>
         </w:rPr>
-        <w:t xml:space="preserve">The random forest model performed slightly better than the multiple regression, with an accuracy of 26.8%. One of the interesting outputs from the random forest model is a report of feature importance, which is </w:t>
-      </w:r>
-      <w:proofErr w:type="gramStart"/>
-      <w:r>
-        <w:rPr>
-          <w:sz w:val="20"/>
-          <w:szCs w:val="20"/>
-        </w:rPr>
-        <w:t>similar to</w:t>
-      </w:r>
-      <w:proofErr w:type="gramEnd"/>
-      <w:r>
-        <w:rPr>
-          <w:sz w:val="20"/>
-          <w:szCs w:val="20"/>
-        </w:rPr>
-        <w:t xml:space="preserve"> the significant factors that emerge from regression analysis. As with the significant factors from regression, these factors can be used to narrow down your model</w:t>
+        <w:t>The random forest model performed slightly better than the multiple regression, with an accuracy of 26.8%. One of the interesting outputs from the random forest model is a report of feature importance, which is similar to the significant factors that emerge from regression analysis. As with the significant factors from regression, these factors can be used to narrow down your model</w:t>
       </w:r>
       <w:r>
         <w:rPr>
@@ -446,12 +410,26 @@
           <w:sz w:val="20"/>
           <w:szCs w:val="20"/>
         </w:rPr>
-        <w:t xml:space="preserve"> Figuring out why the factors that emerge are different would be an interesting topic to explore. </w:t>
+        <w:t xml:space="preserve"> Figuring out why the factors that emerge are </w:t>
+      </w:r>
+      <w:r>
+        <w:rPr>
+          <w:sz w:val="20"/>
+          <w:szCs w:val="20"/>
+        </w:rPr>
+        <w:t xml:space="preserve">otherwise </w:t>
+      </w:r>
+      <w:r>
+        <w:rPr>
+          <w:sz w:val="20"/>
+          <w:szCs w:val="20"/>
+        </w:rPr>
+        <w:t xml:space="preserve">different would be an interesting topic to explore. </w:t>
       </w:r>
     </w:p>
     <w:sectPr>
       <w:pgSz w:w="12240" w:h="15840"/>
-      <w:pgMar w:top="1440" w:right="1440" w:bottom="1440" w:left="1440" w:header="720" w:footer="720" w:gutter="0"/>
+      <w:pgMar w:top="720" w:right="720" w:bottom="288" w:left="720" w:header="720" w:footer="720" w:gutter="0"/>
       <w:cols w:space="720"/>
       <w:docGrid w:linePitch="360"/>
     </w:sectPr>
